--- a/Минск - Вильнюс/Freshline/Заявка Уральск - Вильнюс.docx
+++ b/Минск - Вильнюс/Freshline/Заявка Уральск - Вильнюс.docx
@@ -844,7 +844,16 @@
                 <w:sz w:val="24"/>
                 <w:szCs w:val="24"/>
               </w:rPr>
-              <w:t>28</w:t>
+              <w:t>2</w:t>
+            </w:r>
+            <w:r>
+              <w:rPr>
+                <w:rFonts w:ascii="Times New Roman" w:eastAsia="Times New Roman" w:hAnsi="Times New Roman" w:cs="Times New Roman"/>
+                <w:sz w:val="24"/>
+                <w:szCs w:val="24"/>
+                <w:lang w:val="en-US"/>
+              </w:rPr>
+              <w:t>9</w:t>
             </w:r>
           </w:p>
         </w:tc>
@@ -868,7 +877,24 @@
                 <w:sz w:val="24"/>
                 <w:szCs w:val="24"/>
               </w:rPr>
-              <w:t>1700,00</w:t>
+              <w:t>1</w:t>
+            </w:r>
+            <w:r>
+              <w:rPr>
+                <w:rFonts w:ascii="Times New Roman" w:eastAsia="Times New Roman" w:hAnsi="Times New Roman" w:cs="Times New Roman"/>
+                <w:sz w:val="24"/>
+                <w:szCs w:val="24"/>
+                <w:lang w:val="en-US"/>
+              </w:rPr>
+              <w:t>6</w:t>
+            </w:r>
+            <w:r>
+              <w:rPr>
+                <w:rFonts w:ascii="Times New Roman" w:eastAsia="Times New Roman" w:hAnsi="Times New Roman" w:cs="Times New Roman"/>
+                <w:sz w:val="24"/>
+                <w:szCs w:val="24"/>
+              </w:rPr>
+              <w:t>00,00</w:t>
             </w:r>
           </w:p>
           <w:p>
